--- a/Contributions.docx
+++ b/Contributions.docx
@@ -61,15 +61,7 @@
         </w:numPr>
       </w:pPr>
       <w:r>
-        <w:t>Phase 2: Created the Entity-Relationship Diagram</w:t>
-      </w:r>
-    </w:p>
-    <w:p>
-      <w:pPr>
-        <w:pStyle w:val="Heading1"/>
-      </w:pPr>
-      <w:r>
-        <w:t>Vanesa</w:t>
+        <w:t>Delegated roles and tasks to other group members</w:t>
       </w:r>
     </w:p>
     <w:p>
@@ -81,7 +73,7 @@
         </w:numPr>
       </w:pPr>
       <w:r>
-        <w:t>Phase 1: Created the GitHub repository, wrote the use case</w:t>
+        <w:t>Phase 2: Created the Entity-Relationship Diagram</w:t>
       </w:r>
     </w:p>
     <w:p>
@@ -89,7 +81,111 @@
         <w:pStyle w:val="Heading1"/>
       </w:pPr>
       <w:r>
+        <w:t>Vanesa</w:t>
+      </w:r>
+    </w:p>
+    <w:p>
+      <w:pPr>
+        <w:pStyle w:val="ListParagraph"/>
+        <w:numPr>
+          <w:ilvl w:val="0"/>
+          <w:numId w:val="2"/>
+        </w:numPr>
+      </w:pPr>
+      <w:r>
+        <w:t>Phase 1: Created the GitHub repository, wrote the use case</w:t>
+      </w:r>
+    </w:p>
+    <w:p>
+      <w:pPr>
+        <w:pStyle w:val="ListParagraph"/>
+        <w:numPr>
+          <w:ilvl w:val="0"/>
+          <w:numId w:val="2"/>
+        </w:numPr>
+      </w:pPr>
+      <w:r>
+        <w:t>Phase 4: Wrote SQL DDL statements based on ERD</w:t>
+      </w:r>
+      <w:r>
+        <w:t xml:space="preserve"> that was created</w:t>
+      </w:r>
+    </w:p>
+    <w:p>
+      <w:pPr>
+        <w:pStyle w:val="ListParagraph"/>
+        <w:numPr>
+          <w:ilvl w:val="0"/>
+          <w:numId w:val="2"/>
+        </w:numPr>
+      </w:pPr>
+      <w:r>
+        <w:t>Phase 4: A</w:t>
+      </w:r>
+      <w:r>
+        <w:t>pplied necessary constraints with primary keys, foreign keys, and other integrity constraints</w:t>
+      </w:r>
+    </w:p>
+    <w:p>
+      <w:pPr>
+        <w:pStyle w:val="Heading1"/>
+      </w:pPr>
+      <w:r>
         <w:t>Connar</w:t>
+      </w:r>
+    </w:p>
+    <w:p>
+      <w:pPr>
+        <w:pStyle w:val="ListParagraph"/>
+        <w:numPr>
+          <w:ilvl w:val="0"/>
+          <w:numId w:val="2"/>
+        </w:numPr>
+      </w:pPr>
+      <w:r>
+        <w:t>Phase 3: Created data for normalization</w:t>
+      </w:r>
+    </w:p>
+    <w:p>
+      <w:pPr>
+        <w:pStyle w:val="ListParagraph"/>
+        <w:numPr>
+          <w:ilvl w:val="0"/>
+          <w:numId w:val="2"/>
+        </w:numPr>
+      </w:pPr>
+      <w:r>
+        <w:t>Phase 3: Normalized data from 1</w:t>
+      </w:r>
+      <w:r>
+        <w:rPr>
+          <w:vertAlign w:val="superscript"/>
+        </w:rPr>
+        <w:t>st</w:t>
+      </w:r>
+      <w:r>
+        <w:t xml:space="preserve"> Normal Form (1NF) to 3</w:t>
+      </w:r>
+      <w:r>
+        <w:rPr>
+          <w:vertAlign w:val="superscript"/>
+        </w:rPr>
+        <w:t>rd</w:t>
+      </w:r>
+      <w:r>
+        <w:t xml:space="preserve"> Normal Form (3NF)</w:t>
+      </w:r>
+    </w:p>
+    <w:p>
+      <w:pPr>
+        <w:pStyle w:val="ListParagraph"/>
+        <w:numPr>
+          <w:ilvl w:val="0"/>
+          <w:numId w:val="2"/>
+        </w:numPr>
+      </w:pPr>
+      <w:r>
+        <w:t>Phase 3: Wrote Normalization report</w:t>
       </w:r>
     </w:p>
     <w:sectPr>
@@ -219,7 +315,7 @@
   <w:abstractNum w:abstractNumId="1" w15:restartNumberingAfterBreak="0">
     <w:nsid w:val="2E9B3A71"/>
     <w:multiLevelType w:val="hybridMultilevel"/>
-    <w:tmpl w:val="01BCDDA2"/>
+    <w:tmpl w:val="C13239FA"/>
     <w:lvl w:ilvl="0" w:tplc="04090001">
       <w:start w:val="1"/>
       <w:numFmt w:val="bullet"/>

--- a/Contributions.docx
+++ b/Contributions.docx
@@ -78,14 +78,6 @@
     </w:p>
     <w:p>
       <w:pPr>
-        <w:pStyle w:val="Heading1"/>
-      </w:pPr>
-      <w:r>
-        <w:t>Vanesa</w:t>
-      </w:r>
-    </w:p>
-    <w:p>
-      <w:pPr>
         <w:pStyle w:val="ListParagraph"/>
         <w:numPr>
           <w:ilvl w:val="0"/>
@@ -93,7 +85,7 @@
         </w:numPr>
       </w:pPr>
       <w:r>
-        <w:t>Phase 1: Created the GitHub repository, wrote the use case</w:t>
+        <w:t>Phase 5: Created the C# application to connect the MySQL database using ADO.net</w:t>
       </w:r>
     </w:p>
     <w:p>
@@ -105,10 +97,15 @@
         </w:numPr>
       </w:pPr>
       <w:r>
-        <w:t>Phase 4: Wrote SQL DDL statements based on ERD</w:t>
-      </w:r>
-      <w:r>
-        <w:t xml:space="preserve"> that was created</w:t>
+        <w:t>Phase 5: Designed the UI for the C# application</w:t>
+      </w:r>
+    </w:p>
+    <w:p>
+      <w:pPr>
+        <w:pStyle w:val="Heading1"/>
+      </w:pPr>
+      <w:r>
+        <w:t>Vanesa</w:t>
       </w:r>
     </w:p>
     <w:p>
@@ -120,10 +117,49 @@
         </w:numPr>
       </w:pPr>
       <w:r>
+        <w:t>Phase 1: Created the GitHub repository, wrote the use case</w:t>
+      </w:r>
+    </w:p>
+    <w:p>
+      <w:pPr>
+        <w:pStyle w:val="ListParagraph"/>
+        <w:numPr>
+          <w:ilvl w:val="0"/>
+          <w:numId w:val="2"/>
+        </w:numPr>
+      </w:pPr>
+      <w:r>
+        <w:t>Phase 4: Wrote SQL DDL statements based on ERD</w:t>
+      </w:r>
+      <w:r>
+        <w:t xml:space="preserve"> that was created</w:t>
+      </w:r>
+    </w:p>
+    <w:p>
+      <w:pPr>
+        <w:pStyle w:val="ListParagraph"/>
+        <w:numPr>
+          <w:ilvl w:val="0"/>
+          <w:numId w:val="2"/>
+        </w:numPr>
+      </w:pPr>
+      <w:r>
         <w:t>Phase 4: A</w:t>
       </w:r>
       <w:r>
         <w:t>pplied necessary constraints with primary keys, foreign keys, and other integrity constraints</w:t>
+      </w:r>
+    </w:p>
+    <w:p>
+      <w:pPr>
+        <w:pStyle w:val="ListParagraph"/>
+        <w:numPr>
+          <w:ilvl w:val="0"/>
+          <w:numId w:val="2"/>
+        </w:numPr>
+      </w:pPr>
+      <w:r>
+        <w:t>Phase 5: Added necessary classes and functions to C# application to connect to MySQL database and load data from entities into dataset</w:t>
       </w:r>
     </w:p>
     <w:p>

--- a/Contributions.docx
+++ b/Contributions.docx
@@ -102,14 +102,6 @@
     </w:p>
     <w:p>
       <w:pPr>
-        <w:pStyle w:val="Heading1"/>
-      </w:pPr>
-      <w:r>
-        <w:t>Vanesa</w:t>
-      </w:r>
-    </w:p>
-    <w:p>
-      <w:pPr>
         <w:pStyle w:val="ListParagraph"/>
         <w:numPr>
           <w:ilvl w:val="0"/>
@@ -117,7 +109,15 @@
         </w:numPr>
       </w:pPr>
       <w:r>
-        <w:t>Phase 1: Created the GitHub repository, wrote the use case</w:t>
+        <w:t>Phase 5: Coded the XAML for the C# application</w:t>
+      </w:r>
+    </w:p>
+    <w:p>
+      <w:pPr>
+        <w:pStyle w:val="Heading1"/>
+      </w:pPr>
+      <w:r>
+        <w:t>Vanesa</w:t>
       </w:r>
     </w:p>
     <w:p>
@@ -129,10 +129,7 @@
         </w:numPr>
       </w:pPr>
       <w:r>
-        <w:t>Phase 4: Wrote SQL DDL statements based on ERD</w:t>
-      </w:r>
-      <w:r>
-        <w:t xml:space="preserve"> that was created</w:t>
+        <w:t>Phase 1: Created the GitHub repository</w:t>
       </w:r>
     </w:p>
     <w:p>
@@ -144,10 +141,10 @@
         </w:numPr>
       </w:pPr>
       <w:r>
-        <w:t>Phase 4: A</w:t>
-      </w:r>
-      <w:r>
-        <w:t>pplied necessary constraints with primary keys, foreign keys, and other integrity constraints</w:t>
+        <w:t>Phase 1: W</w:t>
+      </w:r>
+      <w:r>
+        <w:t>rote the use case</w:t>
       </w:r>
     </w:p>
     <w:p>
@@ -159,15 +156,10 @@
         </w:numPr>
       </w:pPr>
       <w:r>
-        <w:t>Phase 5: Added necessary classes and functions to C# application to connect to MySQL database and load data from entities into dataset</w:t>
-      </w:r>
-    </w:p>
-    <w:p>
-      <w:pPr>
-        <w:pStyle w:val="Heading1"/>
-      </w:pPr>
-      <w:r>
-        <w:t>Connar</w:t>
+        <w:t>Phase 4: Wrote SQL DDL statements based on ERD</w:t>
+      </w:r>
+      <w:r>
+        <w:t xml:space="preserve"> that was created</w:t>
       </w:r>
     </w:p>
     <w:p>
@@ -179,7 +171,10 @@
         </w:numPr>
       </w:pPr>
       <w:r>
-        <w:t>Phase 3: Created data for normalization</w:t>
+        <w:t>Phase 4: A</w:t>
+      </w:r>
+      <w:r>
+        <w:t>pplied necessary constraints with primary keys, foreign keys, and other integrity constraints</w:t>
       </w:r>
     </w:p>
     <w:p>
@@ -191,25 +186,7 @@
         </w:numPr>
       </w:pPr>
       <w:r>
-        <w:t>Phase 3: Normalized data from 1</w:t>
-      </w:r>
-      <w:r>
-        <w:rPr>
-          <w:vertAlign w:val="superscript"/>
-        </w:rPr>
-        <w:t>st</w:t>
-      </w:r>
-      <w:r>
-        <w:t xml:space="preserve"> Normal Form (1NF) to 3</w:t>
-      </w:r>
-      <w:r>
-        <w:rPr>
-          <w:vertAlign w:val="superscript"/>
-        </w:rPr>
-        <w:t>rd</w:t>
-      </w:r>
-      <w:r>
-        <w:t xml:space="preserve"> Normal Form (3NF)</w:t>
+        <w:t>Phase 5: Added necessary classes and functions to C# application to connect to MySQL database and load data from entities into dataset</w:t>
       </w:r>
     </w:p>
     <w:p>
@@ -221,7 +198,90 @@
         </w:numPr>
       </w:pPr>
       <w:r>
+        <w:t>Phase 6: Created Power</w:t>
+      </w:r>
+      <w:r>
+        <w:t>P</w:t>
+      </w:r>
+      <w:r>
+        <w:t>oint slides</w:t>
+      </w:r>
+    </w:p>
+    <w:p>
+      <w:pPr>
+        <w:pStyle w:val="Heading1"/>
+      </w:pPr>
+      <w:r>
+        <w:t>Connar</w:t>
+      </w:r>
+    </w:p>
+    <w:p>
+      <w:pPr>
+        <w:pStyle w:val="ListParagraph"/>
+        <w:numPr>
+          <w:ilvl w:val="0"/>
+          <w:numId w:val="2"/>
+        </w:numPr>
+      </w:pPr>
+      <w:r>
+        <w:t>Phase 3: Created data for normalization</w:t>
+      </w:r>
+    </w:p>
+    <w:p>
+      <w:pPr>
+        <w:pStyle w:val="ListParagraph"/>
+        <w:numPr>
+          <w:ilvl w:val="0"/>
+          <w:numId w:val="2"/>
+        </w:numPr>
+      </w:pPr>
+      <w:r>
+        <w:t>Phase 3: Normalized data from 1</w:t>
+      </w:r>
+      <w:r>
+        <w:rPr>
+          <w:vertAlign w:val="superscript"/>
+        </w:rPr>
+        <w:t>st</w:t>
+      </w:r>
+      <w:r>
+        <w:t xml:space="preserve"> Normal Form (1NF) to 3</w:t>
+      </w:r>
+      <w:r>
+        <w:rPr>
+          <w:vertAlign w:val="superscript"/>
+        </w:rPr>
+        <w:t>rd</w:t>
+      </w:r>
+      <w:r>
+        <w:t xml:space="preserve"> Normal Form (3NF)</w:t>
+      </w:r>
+    </w:p>
+    <w:p>
+      <w:pPr>
+        <w:pStyle w:val="ListParagraph"/>
+        <w:numPr>
+          <w:ilvl w:val="0"/>
+          <w:numId w:val="2"/>
+        </w:numPr>
+      </w:pPr>
+      <w:r>
         <w:t>Phase 3: Wrote Normalization report</w:t>
+      </w:r>
+    </w:p>
+    <w:p>
+      <w:pPr>
+        <w:pStyle w:val="ListParagraph"/>
+        <w:numPr>
+          <w:ilvl w:val="0"/>
+          <w:numId w:val="2"/>
+        </w:numPr>
+      </w:pPr>
+      <w:r>
+        <w:t>Phase 5: Created the load and save dataset functionality in the C# application</w:t>
+      </w:r>
+      <w:r>
+        <w:t xml:space="preserve"> with XAML and code-behind</w:t>
       </w:r>
     </w:p>
     <w:sectPr>

--- a/Contributions.docx
+++ b/Contributions.docx
@@ -114,14 +114,6 @@
     </w:p>
     <w:p>
       <w:pPr>
-        <w:pStyle w:val="Heading1"/>
-      </w:pPr>
-      <w:r>
-        <w:t>Vanesa</w:t>
-      </w:r>
-    </w:p>
-    <w:p>
-      <w:pPr>
         <w:pStyle w:val="ListParagraph"/>
         <w:numPr>
           <w:ilvl w:val="0"/>
@@ -129,7 +121,18 @@
         </w:numPr>
       </w:pPr>
       <w:r>
-        <w:t>Phase 1: Created the GitHub repository</w:t>
+        <w:t xml:space="preserve">Phase 5: Implemented Manage </w:t>
+      </w:r>
+      <w:r>
+        <w:t>Game and Manage Console</w:t>
+      </w:r>
+    </w:p>
+    <w:p>
+      <w:pPr>
+        <w:pStyle w:val="Heading1"/>
+      </w:pPr>
+      <w:r>
+        <w:t>Vanesa</w:t>
       </w:r>
     </w:p>
     <w:p>
@@ -141,10 +144,7 @@
         </w:numPr>
       </w:pPr>
       <w:r>
-        <w:t>Phase 1: W</w:t>
-      </w:r>
-      <w:r>
-        <w:t>rote the use case</w:t>
+        <w:t>Phase 1: Created the GitHub repository</w:t>
       </w:r>
     </w:p>
     <w:p>
@@ -156,10 +156,10 @@
         </w:numPr>
       </w:pPr>
       <w:r>
-        <w:t>Phase 4: Wrote SQL DDL statements based on ERD</w:t>
-      </w:r>
-      <w:r>
-        <w:t xml:space="preserve"> that was created</w:t>
+        <w:t>Phase 1: W</w:t>
+      </w:r>
+      <w:r>
+        <w:t>rote the use case</w:t>
       </w:r>
     </w:p>
     <w:p>
@@ -171,10 +171,10 @@
         </w:numPr>
       </w:pPr>
       <w:r>
-        <w:t>Phase 4: A</w:t>
-      </w:r>
-      <w:r>
-        <w:t>pplied necessary constraints with primary keys, foreign keys, and other integrity constraints</w:t>
+        <w:t>Phase 4: Wrote SQL DDL statements based on ERD</w:t>
+      </w:r>
+      <w:r>
+        <w:t xml:space="preserve"> that was created</w:t>
       </w:r>
     </w:p>
     <w:p>
@@ -186,7 +186,10 @@
         </w:numPr>
       </w:pPr>
       <w:r>
-        <w:t>Phase 5: Added necessary classes and functions to C# application to connect to MySQL database and load data from entities into dataset</w:t>
+        <w:t>Phase 4: A</w:t>
+      </w:r>
+      <w:r>
+        <w:t>pplied necessary constraints with primary keys, foreign keys, and other integrity constraints</w:t>
       </w:r>
     </w:p>
     <w:p>
@@ -198,21 +201,7 @@
         </w:numPr>
       </w:pPr>
       <w:r>
-        <w:t>Phase 6: Created Power</w:t>
-      </w:r>
-      <w:r>
-        <w:t>P</w:t>
-      </w:r>
-      <w:r>
-        <w:t>oint slides</w:t>
-      </w:r>
-    </w:p>
-    <w:p>
-      <w:pPr>
-        <w:pStyle w:val="Heading1"/>
-      </w:pPr>
-      <w:r>
-        <w:t>Connar</w:t>
+        <w:t>Phase 5: Added necessary classes and functions to C# application to connect to MySQL database and load data from entities into dataset</w:t>
       </w:r>
     </w:p>
     <w:p>
@@ -224,7 +213,7 @@
         </w:numPr>
       </w:pPr>
       <w:r>
-        <w:t>Phase 3: Created data for normalization</w:t>
+        <w:t>Phase 5: Implemented Manage Inventory and Manage Product</w:t>
       </w:r>
     </w:p>
     <w:p>
@@ -236,25 +225,21 @@
         </w:numPr>
       </w:pPr>
       <w:r>
-        <w:t>Phase 3: Normalized data from 1</w:t>
-      </w:r>
-      <w:r>
-        <w:rPr>
-          <w:vertAlign w:val="superscript"/>
-        </w:rPr>
-        <w:t>st</w:t>
-      </w:r>
-      <w:r>
-        <w:t xml:space="preserve"> Normal Form (1NF) to 3</w:t>
-      </w:r>
-      <w:r>
-        <w:rPr>
-          <w:vertAlign w:val="superscript"/>
-        </w:rPr>
-        <w:t>rd</w:t>
-      </w:r>
-      <w:r>
-        <w:t xml:space="preserve"> Normal Form (3NF)</w:t>
+        <w:t>Phase 6: Created Power</w:t>
+      </w:r>
+      <w:r>
+        <w:t>P</w:t>
+      </w:r>
+      <w:r>
+        <w:t>oint slides</w:t>
+      </w:r>
+    </w:p>
+    <w:p>
+      <w:pPr>
+        <w:pStyle w:val="Heading1"/>
+      </w:pPr>
+      <w:r>
+        <w:t>Connar</w:t>
       </w:r>
     </w:p>
     <w:p>
@@ -266,7 +251,7 @@
         </w:numPr>
       </w:pPr>
       <w:r>
-        <w:t>Phase 3: Wrote Normalization report</w:t>
+        <w:t>Phase 3: Created data for normalization</w:t>
       </w:r>
     </w:p>
     <w:p>
@@ -278,10 +263,73 @@
         </w:numPr>
       </w:pPr>
       <w:r>
+        <w:t>Phase 3: Normalized data from 1</w:t>
+      </w:r>
+      <w:r>
+        <w:rPr>
+          <w:vertAlign w:val="superscript"/>
+        </w:rPr>
+        <w:t>st</w:t>
+      </w:r>
+      <w:r>
+        <w:t xml:space="preserve"> Normal Form (1NF) to 3</w:t>
+      </w:r>
+      <w:r>
+        <w:rPr>
+          <w:vertAlign w:val="superscript"/>
+        </w:rPr>
+        <w:t>rd</w:t>
+      </w:r>
+      <w:r>
+        <w:t xml:space="preserve"> Normal Form (3NF)</w:t>
+      </w:r>
+    </w:p>
+    <w:p>
+      <w:pPr>
+        <w:pStyle w:val="ListParagraph"/>
+        <w:numPr>
+          <w:ilvl w:val="0"/>
+          <w:numId w:val="2"/>
+        </w:numPr>
+      </w:pPr>
+      <w:r>
+        <w:t>Phase 3: Wrote Normalization report</w:t>
+      </w:r>
+    </w:p>
+    <w:p>
+      <w:pPr>
+        <w:pStyle w:val="ListParagraph"/>
+        <w:numPr>
+          <w:ilvl w:val="0"/>
+          <w:numId w:val="2"/>
+        </w:numPr>
+      </w:pPr>
+      <w:r>
         <w:t>Phase 5: Created the load and save dataset functionality in the C# application</w:t>
       </w:r>
       <w:r>
         <w:t xml:space="preserve"> with XAML and code-behind</w:t>
+      </w:r>
+    </w:p>
+    <w:p>
+      <w:pPr>
+        <w:pStyle w:val="ListParagraph"/>
+        <w:numPr>
+          <w:ilvl w:val="0"/>
+          <w:numId w:val="2"/>
+        </w:numPr>
+      </w:pPr>
+      <w:r>
+        <w:t xml:space="preserve">Phase 5: Implemented Manage </w:t>
+      </w:r>
+      <w:r>
+        <w:t>Store</w:t>
+      </w:r>
+      <w:r>
+        <w:t xml:space="preserve"> and Manage </w:t>
+      </w:r>
+      <w:r>
+        <w:t>Employee</w:t>
       </w:r>
     </w:p>
     <w:sectPr>
